--- a/Resources/Sources.docx
+++ b/Resources/Sources.docx
@@ -127,19 +127,11 @@
           <w:b/>
         </w:rPr>
       </w:pPr>
-      <w:proofErr w:type="spellStart"/>
       <w:r>
         <w:rPr>
           <w:b/>
         </w:rPr>
-        <w:t>Fangraphs</w:t>
-      </w:r>
-      <w:proofErr w:type="spellEnd"/>
-      <w:r>
-        <w:rPr>
-          <w:b/>
-        </w:rPr>
-        <w:t xml:space="preserve"> season data:</w:t>
+        <w:t>Fangraphs season data:</w:t>
       </w:r>
     </w:p>
     <w:p>
@@ -177,13 +169,23 @@
         </w:rPr>
         <w:t>Feature Engineering:</w:t>
       </w:r>
+    </w:p>
+    <w:p>
+      <w:hyperlink r:id="rId9" w:history="1">
+        <w:r>
+          <w:rPr>
+            <w:rStyle w:val="Hyperlink"/>
+          </w:rPr>
+          <w:t>https://cole-maclean.github.io/blog/Fanduel%20MLB%20Exploratory%20Data%20Analysis/</w:t>
+        </w:r>
+      </w:hyperlink>
+    </w:p>
+    <w:p>
+      <w:r>
+        <w:t>test</w:t>
+      </w:r>
       <w:bookmarkStart w:id="0" w:name="_GoBack"/>
       <w:bookmarkEnd w:id="0"/>
-    </w:p>
-    <w:p>
-      <w:r>
-        <w:t>https://cole-maclean.github.io/blog/Fanduel%20MLB%20Exploratory%20Data%20Analysis/</w:t>
-      </w:r>
     </w:p>
     <w:sectPr>
       <w:pgSz w:w="12240" w:h="15840"/>
@@ -212,7 +214,7 @@
       </w:pPr>
     </w:pPrDefault>
   </w:docDefaults>
-  <w:latentStyles w:defLockedState="0" w:defUIPriority="99" w:defSemiHidden="0" w:defUnhideWhenUsed="0" w:defQFormat="0" w:count="375">
+  <w:latentStyles w:defLockedState="0" w:defUIPriority="99" w:defSemiHidden="0" w:defUnhideWhenUsed="0" w:defQFormat="0" w:count="377">
     <w:lsdException w:name="Normal" w:uiPriority="0" w:qFormat="1"/>
     <w:lsdException w:name="heading 1" w:uiPriority="9" w:qFormat="1"/>
     <w:lsdException w:name="heading 2" w:semiHidden="1" w:uiPriority="9" w:unhideWhenUsed="1" w:qFormat="1"/>
@@ -318,7 +320,6 @@
     <w:lsdException w:name="HTML Sample" w:semiHidden="1" w:unhideWhenUsed="1"/>
     <w:lsdException w:name="HTML Typewriter" w:semiHidden="1" w:unhideWhenUsed="1"/>
     <w:lsdException w:name="HTML Variable" w:semiHidden="1" w:unhideWhenUsed="1"/>
-    <w:lsdException w:name="Normal Table" w:semiHidden="1" w:unhideWhenUsed="1"/>
     <w:lsdException w:name="annotation subject" w:semiHidden="1" w:unhideWhenUsed="1"/>
     <w:lsdException w:name="No List" w:semiHidden="1" w:unhideWhenUsed="1"/>
     <w:lsdException w:name="Outline List 1" w:semiHidden="1" w:unhideWhenUsed="1"/>
@@ -364,11 +365,9 @@
     <w:lsdException w:name="Table Subtle 1" w:semiHidden="1" w:unhideWhenUsed="1"/>
     <w:lsdException w:name="Table Subtle 2" w:semiHidden="1" w:unhideWhenUsed="1"/>
     <w:lsdException w:name="Table Web 1" w:semiHidden="1" w:unhideWhenUsed="1"/>
-    <w:lsdException w:name="Table Web 2" w:semiHidden="1" w:unhideWhenUsed="1"/>
     <w:lsdException w:name="Table Web 3" w:semiHidden="1" w:unhideWhenUsed="1"/>
     <w:lsdException w:name="Balloon Text" w:semiHidden="1" w:unhideWhenUsed="1"/>
     <w:lsdException w:name="Table Grid" w:uiPriority="39"/>
-    <w:lsdException w:name="Table Theme" w:semiHidden="1" w:unhideWhenUsed="1"/>
     <w:lsdException w:name="Placeholder Text" w:semiHidden="1"/>
     <w:lsdException w:name="No Spacing" w:uiPriority="1" w:qFormat="1"/>
     <w:lsdException w:name="Light Shading" w:uiPriority="60"/>
@@ -588,6 +587,8 @@
     <w:lsdException w:name="Smart Hyperlink" w:semiHidden="1" w:unhideWhenUsed="1"/>
     <w:lsdException w:name="Hashtag" w:semiHidden="1" w:unhideWhenUsed="1"/>
     <w:lsdException w:name="Unresolved Mention" w:semiHidden="1" w:unhideWhenUsed="1"/>
+    <w:lsdException w:name="Smart Link" w:semiHidden="1" w:unhideWhenUsed="1"/>
+    <w:lsdException w:name="Smart Link Error" w:semiHidden="1" w:unhideWhenUsed="1"/>
   </w:latentStyles>
   <w:style w:type="paragraph" w:default="1" w:styleId="Normal">
     <w:name w:val="Normal"/>
